--- a/report.docx
+++ b/report.docx
@@ -7,14 +7,12 @@
         <w:jc w:val="right"/>
         <w:rPr>
           <w:rtl/>
-          <w:lang w:val="en-US"/>
         </w:rPr>
       </w:pPr>
       <w:r>
         <w:rPr>
           <w:rFonts w:hint="cs"/>
           <w:rtl/>
-          <w:lang w:val="en-US"/>
         </w:rPr>
         <w:t>בס"ד</w:t>
       </w:r>
@@ -28,10 +26,8 @@
           <w:sz w:val="48"/>
           <w:szCs w:val="48"/>
           <w:u w:val="single"/>
-          <w:lang w:val="en-US"/>
-        </w:rPr>
-      </w:pPr>
-      <w:proofErr w:type="spellStart"/>
+        </w:rPr>
+      </w:pPr>
       <w:r>
         <w:rPr>
           <w:rFonts w:hint="cs"/>
@@ -41,23 +37,8 @@
           <w:szCs w:val="48"/>
           <w:u w:val="single"/>
           <w:rtl/>
-          <w:lang w:val="en-US"/>
-        </w:rPr>
-        <w:t>דו""ח</w:t>
-      </w:r>
-      <w:proofErr w:type="spellEnd"/>
-      <w:r>
-        <w:rPr>
-          <w:rFonts w:hint="cs"/>
-          <w:b/>
-          <w:bCs/>
-          <w:sz w:val="48"/>
-          <w:szCs w:val="48"/>
-          <w:u w:val="single"/>
-          <w:rtl/>
-          <w:lang w:val="en-US"/>
-        </w:rPr>
-        <w:t xml:space="preserve"> תרגיל 3 בינה מלאכותית:</w:t>
+        </w:rPr>
+        <w:t>דו""ח תרגיל 3 בינה מלאכותית:</w:t>
       </w:r>
     </w:p>
     <w:p>
@@ -69,7 +50,6 @@
           <w:sz w:val="44"/>
           <w:szCs w:val="44"/>
           <w:rtl/>
-          <w:lang w:val="en-US"/>
         </w:rPr>
       </w:pPr>
       <w:r>
@@ -80,7 +60,6 @@
           <w:sz w:val="44"/>
           <w:szCs w:val="44"/>
           <w:rtl/>
-          <w:lang w:val="en-US"/>
         </w:rPr>
         <w:t>גדי דידי 208064840</w:t>
       </w:r>
@@ -94,7 +73,6 @@
           <w:sz w:val="44"/>
           <w:szCs w:val="44"/>
           <w:rtl/>
-          <w:lang w:val="en-US"/>
         </w:rPr>
       </w:pPr>
       <w:r>
@@ -105,7 +83,6 @@
           <w:sz w:val="44"/>
           <w:szCs w:val="44"/>
           <w:rtl/>
-          <w:lang w:val="en-US"/>
         </w:rPr>
         <w:t>אליעד סלם 319203162</w:t>
       </w:r>
@@ -118,7 +95,6 @@
           <w:szCs w:val="40"/>
           <w:u w:val="single"/>
           <w:rtl/>
-          <w:lang w:val="en-US"/>
         </w:rPr>
       </w:pPr>
       <w:r>
@@ -128,7 +104,6 @@
           <w:szCs w:val="40"/>
           <w:u w:val="single"/>
           <w:rtl/>
-          <w:lang w:val="en-US"/>
         </w:rPr>
         <w:t>חלק א:</w:t>
       </w:r>
@@ -142,7 +117,6 @@
           <w:szCs w:val="28"/>
           <w:u w:val="single"/>
           <w:rtl/>
-          <w:lang w:val="en-US"/>
         </w:rPr>
       </w:pPr>
       <w:r>
@@ -153,7 +127,6 @@
           <w:highlight w:val="yellow"/>
           <w:u w:val="single"/>
           <w:rtl/>
-          <w:lang w:val="en-US"/>
         </w:rPr>
         <w:t>שאלה 1:</w:t>
       </w:r>
@@ -164,7 +137,6 @@
         <w:rPr>
           <w:sz w:val="28"/>
           <w:szCs w:val="28"/>
-          <w:lang w:val="en-US"/>
         </w:rPr>
       </w:pPr>
       <w:r>
@@ -173,100 +145,41 @@
           <w:sz w:val="28"/>
           <w:szCs w:val="28"/>
           <w:rtl/>
-          <w:lang w:val="en-US"/>
-        </w:rPr>
-        <w:t xml:space="preserve">הערכים שבחרנו ליצירת מדד </w:t>
-      </w:r>
-      <w:proofErr w:type="spellStart"/>
+        </w:rPr>
+        <w:t xml:space="preserve">הערכים שבחרנו ליצירת מדד הדימיון עבור מערכת המלצה "נונ-פרסונליז" היא </w:t>
+      </w:r>
+    </w:p>
+    <w:p>
+      <w:pPr>
+        <w:jc w:val="right"/>
+        <w:rPr>
+          <w:sz w:val="28"/>
+          <w:szCs w:val="28"/>
+        </w:rPr>
+      </w:pPr>
+      <w:r>
+        <w:rPr>
+          <w:sz w:val="28"/>
+          <w:szCs w:val="28"/>
+        </w:rPr>
+        <w:t>Weighted average rating</w:t>
+      </w:r>
+    </w:p>
+    <w:p>
+      <w:pPr>
+        <w:jc w:val="right"/>
+        <w:rPr>
+          <w:sz w:val="28"/>
+          <w:szCs w:val="28"/>
+          <w:rtl/>
+        </w:rPr>
+      </w:pPr>
       <w:r>
         <w:rPr>
           <w:rFonts w:hint="cs"/>
           <w:sz w:val="28"/>
           <w:szCs w:val="28"/>
           <w:rtl/>
-          <w:lang w:val="en-US"/>
-        </w:rPr>
-        <w:t>הדימיון</w:t>
-      </w:r>
-      <w:proofErr w:type="spellEnd"/>
-      <w:r>
-        <w:rPr>
-          <w:rFonts w:hint="cs"/>
-          <w:sz w:val="28"/>
-          <w:szCs w:val="28"/>
-          <w:rtl/>
-          <w:lang w:val="en-US"/>
-        </w:rPr>
-        <w:t xml:space="preserve"> עבור מערכת המלצה "</w:t>
-      </w:r>
-      <w:proofErr w:type="spellStart"/>
-      <w:r>
-        <w:rPr>
-          <w:rFonts w:hint="cs"/>
-          <w:sz w:val="28"/>
-          <w:szCs w:val="28"/>
-          <w:rtl/>
-          <w:lang w:val="en-US"/>
-        </w:rPr>
-        <w:t>נונ-פרסונליז</w:t>
-      </w:r>
-      <w:proofErr w:type="spellEnd"/>
-      <w:r>
-        <w:rPr>
-          <w:rFonts w:hint="cs"/>
-          <w:sz w:val="28"/>
-          <w:szCs w:val="28"/>
-          <w:rtl/>
-          <w:lang w:val="en-US"/>
-        </w:rPr>
-        <w:t xml:space="preserve">" היא </w:t>
-      </w:r>
-    </w:p>
-    <w:p>
-      <w:pPr>
-        <w:jc w:val="right"/>
-        <w:rPr>
-          <w:sz w:val="28"/>
-          <w:szCs w:val="28"/>
-          <w:lang w:val="en-US"/>
-        </w:rPr>
-      </w:pPr>
-      <w:r>
-        <w:rPr>
-          <w:sz w:val="28"/>
-          <w:szCs w:val="28"/>
-          <w:lang w:val="en-US"/>
-        </w:rPr>
-        <w:t xml:space="preserve">Weighted average </w:t>
-      </w:r>
-      <w:proofErr w:type="gramStart"/>
-      <w:r>
-        <w:rPr>
-          <w:sz w:val="28"/>
-          <w:szCs w:val="28"/>
-          <w:lang w:val="en-US"/>
-        </w:rPr>
-        <w:t>rating</w:t>
-      </w:r>
-      <w:proofErr w:type="gramEnd"/>
-    </w:p>
-    <w:p>
-      <w:pPr>
-        <w:jc w:val="right"/>
-        <w:rPr>
-          <w:sz w:val="28"/>
-          <w:szCs w:val="28"/>
-          <w:rtl/>
-          <w:lang w:val="en-US"/>
-        </w:rPr>
-      </w:pPr>
-      <w:r>
-        <w:rPr>
-          <w:rFonts w:hint="cs"/>
-          <w:sz w:val="28"/>
-          <w:szCs w:val="28"/>
-          <w:rtl/>
-          <w:lang w:val="en-US"/>
         </w:rPr>
         <w:t xml:space="preserve">בד"כ צריך לקחת עוד מדד מלבד הדירוג ,כמו כמות האנשים </w:t>
       </w:r>
@@ -278,7 +191,6 @@
           <w:sz w:val="28"/>
           <w:szCs w:val="28"/>
           <w:rtl/>
-          <w:lang w:val="en-US"/>
         </w:rPr>
         <w:t>ש</w:t>
       </w:r>
@@ -290,7 +202,6 @@
           <w:sz w:val="28"/>
           <w:szCs w:val="28"/>
           <w:rtl/>
-          <w:lang w:val="en-US"/>
         </w:rPr>
         <w:t>קראו</w:t>
       </w:r>
@@ -300,63 +211,17 @@
           <w:sz w:val="28"/>
           <w:szCs w:val="28"/>
           <w:rtl/>
-          <w:lang w:val="en-US"/>
-        </w:rPr>
-        <w:t xml:space="preserve"> (כי ייתכן מצב וספר עם דירוג 5\5 אך רק אדם אחד דירג אותו לעומת ספר 4.3/5 וכמות </w:t>
-      </w:r>
-      <w:proofErr w:type="spellStart"/>
+        </w:rPr>
+        <w:t xml:space="preserve"> (כי ייתכן מצב וספר עם דירוג 5\5 אך רק אדם אחד דירג אותו לעומת ספר 4.3/5 וכמות נכבדת של אנשים דירגה אותו) אך אצלנו לא קיים בד</w:t>
+      </w:r>
       <w:r>
         <w:rPr>
           <w:rFonts w:hint="cs"/>
           <w:sz w:val="28"/>
           <w:szCs w:val="28"/>
           <w:rtl/>
-          <w:lang w:val="en-US"/>
-        </w:rPr>
-        <w:t>נכבדת</w:t>
-      </w:r>
-      <w:proofErr w:type="spellEnd"/>
-      <w:r>
-        <w:rPr>
-          <w:rFonts w:hint="cs"/>
-          <w:sz w:val="28"/>
-          <w:szCs w:val="28"/>
-          <w:rtl/>
-          <w:lang w:val="en-US"/>
-        </w:rPr>
-        <w:t xml:space="preserve"> של אנשים דירגה אותו) אך אצלנו לא קיים </w:t>
-      </w:r>
-      <w:proofErr w:type="spellStart"/>
-      <w:r>
-        <w:rPr>
-          <w:rFonts w:hint="cs"/>
-          <w:sz w:val="28"/>
-          <w:szCs w:val="28"/>
-          <w:rtl/>
-          <w:lang w:val="en-US"/>
-        </w:rPr>
-        <w:t>בד</w:t>
-      </w:r>
-      <w:r>
-        <w:rPr>
-          <w:rFonts w:hint="cs"/>
-          <w:sz w:val="28"/>
-          <w:szCs w:val="28"/>
-          <w:rtl/>
-          <w:lang w:val="en-US"/>
-        </w:rPr>
-        <w:t>טא</w:t>
-      </w:r>
-      <w:proofErr w:type="spellEnd"/>
-      <w:r>
-        <w:rPr>
-          <w:rFonts w:hint="cs"/>
-          <w:sz w:val="28"/>
-          <w:szCs w:val="28"/>
-          <w:rtl/>
-          <w:lang w:val="en-US"/>
-        </w:rPr>
-        <w:t xml:space="preserve"> את הנתון הנ"ל.</w:t>
+        </w:rPr>
+        <w:t>טא את הנתון הנ"ל.</w:t>
       </w:r>
     </w:p>
     <w:p>
@@ -368,7 +233,6 @@
           <w:szCs w:val="28"/>
           <w:u w:val="single"/>
           <w:rtl/>
-          <w:lang w:val="en-US"/>
         </w:rPr>
       </w:pPr>
       <w:r>
@@ -379,7 +243,6 @@
           <w:highlight w:val="yellow"/>
           <w:u w:val="single"/>
           <w:rtl/>
-          <w:lang w:val="en-US"/>
         </w:rPr>
         <w:t>שאלה 2:</w:t>
       </w:r>
@@ -392,38 +255,34 @@
           <w:sz w:val="28"/>
           <w:szCs w:val="28"/>
           <w:rtl/>
-          <w:lang w:val="en-US"/>
-        </w:rPr>
-      </w:pPr>
-      <w:r>
-        <w:rPr>
-          <w:noProof/>
-          <w:sz w:val="28"/>
-          <w:szCs w:val="28"/>
-          <w:u w:val="single"/>
-          <w:lang w:val="en-US"/>
+        </w:rPr>
+      </w:pPr>
+      <w:r>
+        <w:rPr>
+          <w:sz w:val="28"/>
+          <w:szCs w:val="28"/>
         </w:rPr>
         <w:drawing>
-          <wp:anchor distT="0" distB="0" distL="114300" distR="114300" simplePos="0" relativeHeight="251658240" behindDoc="0" locked="0" layoutInCell="1" allowOverlap="1" wp14:anchorId="21D5A2F6" wp14:editId="7013B95B">
+          <wp:anchor distT="0" distB="0" distL="114300" distR="114300" simplePos="0" relativeHeight="251668480" behindDoc="0" locked="0" layoutInCell="1" allowOverlap="1" wp14:anchorId="6DE68E88" wp14:editId="26E48548">
             <wp:simplePos x="0" y="0"/>
-            <wp:positionH relativeFrom="margin">
-              <wp:posOffset>393700</wp:posOffset>
+            <wp:positionH relativeFrom="column">
+              <wp:posOffset>66675</wp:posOffset>
             </wp:positionH>
             <wp:positionV relativeFrom="paragraph">
-              <wp:posOffset>280035</wp:posOffset>
+              <wp:posOffset>332740</wp:posOffset>
             </wp:positionV>
-            <wp:extent cx="4956810" cy="2251075"/>
-            <wp:effectExtent l="0" t="0" r="0" b="0"/>
+            <wp:extent cx="5731510" cy="2952750"/>
+            <wp:effectExtent l="0" t="0" r="2540" b="0"/>
             <wp:wrapThrough wrapText="bothSides">
               <wp:wrapPolygon edited="0">
                 <wp:start x="0" y="0"/>
-                <wp:lineTo x="0" y="21387"/>
-                <wp:lineTo x="21500" y="21387"/>
-                <wp:lineTo x="21500" y="0"/>
+                <wp:lineTo x="0" y="21461"/>
+                <wp:lineTo x="21538" y="21461"/>
+                <wp:lineTo x="21538" y="0"/>
                 <wp:lineTo x="0" y="0"/>
               </wp:wrapPolygon>
             </wp:wrapThrough>
-            <wp:docPr id="1" name="Picture 1"/>
+            <wp:docPr id="1" name="תמונה 1"/>
             <wp:cNvGraphicFramePr>
               <a:graphicFrameLocks xmlns:a="http://schemas.openxmlformats.org/drawingml/2006/main" noChangeAspect="1"/>
             </wp:cNvGraphicFramePr>
@@ -449,7 +308,7 @@
                   <pic:spPr>
                     <a:xfrm>
                       <a:off x="0" y="0"/>
-                      <a:ext cx="4956810" cy="2251075"/>
+                      <a:ext cx="5731510" cy="2952750"/>
                     </a:xfrm>
                     <a:prstGeom prst="rect">
                       <a:avLst/>
@@ -458,9 +317,6 @@
                 </pic:pic>
               </a:graphicData>
             </a:graphic>
-            <wp14:sizeRelH relativeFrom="margin">
-              <wp14:pctWidth>0</wp14:pctWidth>
-            </wp14:sizeRelH>
             <wp14:sizeRelV relativeFrom="margin">
               <wp14:pctHeight>0</wp14:pctHeight>
             </wp14:sizeRelV>
@@ -471,7 +327,6 @@
         <w:rPr>
           <w:sz w:val="28"/>
           <w:szCs w:val="28"/>
-          <w:lang w:val="en-US"/>
         </w:rPr>
         <w:t>K=10</w:t>
       </w:r>
@@ -481,7 +336,6 @@
           <w:sz w:val="28"/>
           <w:szCs w:val="28"/>
           <w:rtl/>
-          <w:lang w:val="en-US"/>
         </w:rPr>
         <w:t xml:space="preserve"> עבור: </w:t>
       </w:r>
@@ -495,7 +349,16 @@
           <w:szCs w:val="28"/>
           <w:u w:val="single"/>
           <w:rtl/>
-          <w:lang w:val="en-US"/>
+        </w:rPr>
+      </w:pPr>
+    </w:p>
+    <w:p>
+      <w:pPr>
+        <w:rPr>
+          <w:sz w:val="28"/>
+          <w:szCs w:val="28"/>
+          <w:highlight w:val="yellow"/>
+          <w:u w:val="single"/>
         </w:rPr>
       </w:pPr>
     </w:p>
@@ -506,8 +369,8 @@
         <w:rPr>
           <w:sz w:val="28"/>
           <w:szCs w:val="28"/>
-          <w:u w:val="single"/>
-          <w:lang w:val="en-US"/>
+          <w:highlight w:val="yellow"/>
+          <w:u w:val="single"/>
         </w:rPr>
       </w:pPr>
     </w:p>
@@ -520,7 +383,16 @@
           <w:szCs w:val="28"/>
           <w:highlight w:val="yellow"/>
           <w:u w:val="single"/>
-          <w:lang w:val="en-US"/>
+        </w:rPr>
+      </w:pPr>
+    </w:p>
+    <w:p>
+      <w:pPr>
+        <w:rPr>
+          <w:sz w:val="28"/>
+          <w:szCs w:val="28"/>
+          <w:highlight w:val="yellow"/>
+          <w:u w:val="single"/>
         </w:rPr>
       </w:pPr>
     </w:p>
@@ -531,11 +403,63 @@
         <w:rPr>
           <w:sz w:val="28"/>
           <w:szCs w:val="28"/>
+          <w:u w:val="single"/>
+          <w:rtl/>
+        </w:rPr>
+      </w:pPr>
+      <w:r>
+        <w:rPr>
+          <w:rFonts w:hint="cs"/>
+          <w:sz w:val="28"/>
+          <w:szCs w:val="28"/>
           <w:highlight w:val="yellow"/>
           <w:u w:val="single"/>
-          <w:lang w:val="en-US"/>
-        </w:rPr>
-      </w:pPr>
+          <w:rtl/>
+        </w:rPr>
+        <w:t xml:space="preserve">שאלה </w:t>
+      </w:r>
+      <w:r>
+        <w:rPr>
+          <w:rFonts w:hint="cs"/>
+          <w:sz w:val="28"/>
+          <w:szCs w:val="28"/>
+          <w:highlight w:val="yellow"/>
+          <w:u w:val="single"/>
+          <w:rtl/>
+        </w:rPr>
+        <w:t>3</w:t>
+      </w:r>
+      <w:r>
+        <w:rPr>
+          <w:rFonts w:hint="cs"/>
+          <w:sz w:val="28"/>
+          <w:szCs w:val="28"/>
+          <w:highlight w:val="yellow"/>
+          <w:u w:val="single"/>
+          <w:rtl/>
+        </w:rPr>
+        <w:t>:</w:t>
+      </w:r>
+      <w:r>
+        <w:rPr>
+          <w:rFonts w:hint="cs"/>
+          <w:sz w:val="28"/>
+          <w:szCs w:val="28"/>
+          <w:u w:val="single"/>
+          <w:rtl/>
+        </w:rPr>
+        <w:t xml:space="preserve"> עבור העיר אוהיו</w:t>
+      </w:r>
+      <w:r>
+        <w:rPr>
+          <w:rFonts w:hint="cs"/>
+          <w:sz w:val="28"/>
+          <w:szCs w:val="28"/>
+          <w:u w:val="single"/>
+          <w:rtl/>
+        </w:rPr>
+        <w:t xml:space="preserve"> </w:t>
+      </w:r>
     </w:p>
     <w:p>
       <w:pPr>
@@ -544,163 +468,35 @@
         <w:rPr>
           <w:sz w:val="28"/>
           <w:szCs w:val="28"/>
-          <w:highlight w:val="yellow"/>
-          <w:u w:val="single"/>
-          <w:lang w:val="en-US"/>
-        </w:rPr>
-      </w:pPr>
-    </w:p>
-    <w:p>
-      <w:pPr>
-        <w:ind w:left="360"/>
-        <w:jc w:val="right"/>
-        <w:rPr>
-          <w:sz w:val="28"/>
-          <w:szCs w:val="28"/>
-          <w:highlight w:val="yellow"/>
-          <w:u w:val="single"/>
-          <w:lang w:val="en-US"/>
-        </w:rPr>
-      </w:pPr>
-    </w:p>
-    <w:p>
-      <w:pPr>
-        <w:ind w:left="360"/>
-        <w:jc w:val="right"/>
-        <w:rPr>
-          <w:sz w:val="28"/>
-          <w:szCs w:val="28"/>
-          <w:highlight w:val="yellow"/>
-          <w:u w:val="single"/>
-          <w:lang w:val="en-US"/>
-        </w:rPr>
-      </w:pPr>
-    </w:p>
-    <w:p>
-      <w:pPr>
-        <w:ind w:left="360"/>
-        <w:jc w:val="right"/>
-        <w:rPr>
-          <w:sz w:val="28"/>
-          <w:szCs w:val="28"/>
-          <w:highlight w:val="yellow"/>
-          <w:u w:val="single"/>
-          <w:lang w:val="en-US"/>
-        </w:rPr>
-      </w:pPr>
-    </w:p>
-    <w:p>
-      <w:pPr>
-        <w:ind w:left="360"/>
-        <w:jc w:val="right"/>
-        <w:rPr>
-          <w:sz w:val="28"/>
-          <w:szCs w:val="28"/>
-          <w:u w:val="single"/>
-          <w:rtl/>
-          <w:lang w:val="en-US"/>
-        </w:rPr>
-      </w:pPr>
-      <w:r>
-        <w:rPr>
-          <w:rFonts w:hint="cs"/>
-          <w:sz w:val="28"/>
-          <w:szCs w:val="28"/>
-          <w:highlight w:val="yellow"/>
-          <w:u w:val="single"/>
-          <w:rtl/>
-          <w:lang w:val="en-US"/>
-        </w:rPr>
-        <w:t xml:space="preserve">שאלה </w:t>
-      </w:r>
-      <w:r>
-        <w:rPr>
-          <w:rFonts w:hint="cs"/>
-          <w:sz w:val="28"/>
-          <w:szCs w:val="28"/>
-          <w:highlight w:val="yellow"/>
-          <w:u w:val="single"/>
-          <w:rtl/>
-          <w:lang w:val="en-US"/>
-        </w:rPr>
-        <w:t>3</w:t>
-      </w:r>
-      <w:r>
-        <w:rPr>
-          <w:rFonts w:hint="cs"/>
-          <w:sz w:val="28"/>
-          <w:szCs w:val="28"/>
-          <w:highlight w:val="yellow"/>
-          <w:u w:val="single"/>
-          <w:rtl/>
-          <w:lang w:val="en-US"/>
-        </w:rPr>
-        <w:t>:</w:t>
-      </w:r>
-      <w:r>
-        <w:rPr>
-          <w:rFonts w:hint="cs"/>
-          <w:sz w:val="28"/>
-          <w:szCs w:val="28"/>
-          <w:u w:val="single"/>
-          <w:rtl/>
-          <w:lang w:val="en-US"/>
-        </w:rPr>
-        <w:t xml:space="preserve"> עבור העיר אוהיו</w:t>
-      </w:r>
-      <w:r>
-        <w:rPr>
-          <w:rFonts w:hint="cs"/>
-          <w:sz w:val="28"/>
-          <w:szCs w:val="28"/>
-          <w:u w:val="single"/>
-          <w:rtl/>
-          <w:lang w:val="en-US"/>
-        </w:rPr>
-        <w:t xml:space="preserve"> </w:t>
-      </w:r>
-    </w:p>
-    <w:p>
-      <w:pPr>
-        <w:ind w:left="360"/>
-        <w:jc w:val="right"/>
-        <w:rPr>
-          <w:sz w:val="28"/>
-          <w:szCs w:val="28"/>
-          <w:u w:val="single"/>
-          <w:lang w:val="en-US"/>
-        </w:rPr>
-      </w:pPr>
-      <w:r>
-        <w:rPr>
-          <w:noProof/>
-          <w:sz w:val="28"/>
-          <w:szCs w:val="28"/>
-          <w:u w:val="single"/>
-          <w:lang w:val="en-US"/>
-        </w:rPr>
-        <w:lastRenderedPageBreak/>
+          <w:u w:val="single"/>
+        </w:rPr>
+      </w:pPr>
+      <w:r>
+        <w:rPr>
+          <w:sz w:val="28"/>
+          <w:szCs w:val="28"/>
+        </w:rPr>
         <w:drawing>
-          <wp:anchor distT="0" distB="0" distL="114300" distR="114300" simplePos="0" relativeHeight="251659264" behindDoc="0" locked="0" layoutInCell="1" allowOverlap="1" wp14:anchorId="2D7D8281" wp14:editId="17B23756">
+          <wp:anchor distT="0" distB="0" distL="114300" distR="114300" simplePos="0" relativeHeight="251669504" behindDoc="0" locked="0" layoutInCell="1" allowOverlap="1" wp14:anchorId="5F139C16" wp14:editId="2A05F315">
             <wp:simplePos x="0" y="0"/>
-            <wp:positionH relativeFrom="margin">
-              <wp:posOffset>488950</wp:posOffset>
+            <wp:positionH relativeFrom="column">
+              <wp:posOffset>211303</wp:posOffset>
             </wp:positionH>
             <wp:positionV relativeFrom="paragraph">
-              <wp:posOffset>277495</wp:posOffset>
+              <wp:posOffset>228837</wp:posOffset>
             </wp:positionV>
-            <wp:extent cx="5039360" cy="2007940"/>
-            <wp:effectExtent l="0" t="0" r="8890" b="0"/>
+            <wp:extent cx="5731510" cy="2771775"/>
+            <wp:effectExtent l="0" t="0" r="2540" b="9525"/>
             <wp:wrapThrough wrapText="bothSides">
               <wp:wrapPolygon edited="0">
                 <wp:start x="0" y="0"/>
-                <wp:lineTo x="0" y="21313"/>
-                <wp:lineTo x="21556" y="21313"/>
-                <wp:lineTo x="21556" y="0"/>
+                <wp:lineTo x="0" y="21526"/>
+                <wp:lineTo x="21538" y="21526"/>
+                <wp:lineTo x="21538" y="0"/>
                 <wp:lineTo x="0" y="0"/>
               </wp:wrapPolygon>
             </wp:wrapThrough>
-            <wp:docPr id="4" name="Picture 4"/>
+            <wp:docPr id="2" name="תמונה 2"/>
             <wp:cNvGraphicFramePr>
               <a:graphicFrameLocks xmlns:a="http://schemas.openxmlformats.org/drawingml/2006/main" noChangeAspect="1"/>
             </wp:cNvGraphicFramePr>
@@ -726,7 +522,7 @@
                   <pic:spPr>
                     <a:xfrm>
                       <a:off x="0" y="0"/>
-                      <a:ext cx="5039360" cy="2007940"/>
+                      <a:ext cx="5731510" cy="2771775"/>
                     </a:xfrm>
                     <a:prstGeom prst="rect">
                       <a:avLst/>
@@ -735,12 +531,6 @@
                 </pic:pic>
               </a:graphicData>
             </a:graphic>
-            <wp14:sizeRelH relativeFrom="margin">
-              <wp14:pctWidth>0</wp14:pctWidth>
-            </wp14:sizeRelH>
-            <wp14:sizeRelV relativeFrom="margin">
-              <wp14:pctHeight>0</wp14:pctHeight>
-            </wp14:sizeRelV>
           </wp:anchor>
         </w:drawing>
       </w:r>
@@ -748,7 +538,6 @@
         <w:rPr>
           <w:sz w:val="28"/>
           <w:szCs w:val="28"/>
-          <w:lang w:val="en-US"/>
         </w:rPr>
         <w:t>K=10</w:t>
       </w:r>
@@ -758,7 +547,6 @@
           <w:sz w:val="28"/>
           <w:szCs w:val="28"/>
           <w:rtl/>
-          <w:lang w:val="en-US"/>
         </w:rPr>
         <w:t xml:space="preserve"> עבור:</w:t>
       </w:r>
@@ -771,7 +559,6 @@
           <w:sz w:val="28"/>
           <w:szCs w:val="28"/>
           <w:u w:val="single"/>
-          <w:lang w:val="en-US"/>
         </w:rPr>
       </w:pPr>
     </w:p>
@@ -784,7 +571,6 @@
           <w:szCs w:val="28"/>
           <w:u w:val="single"/>
           <w:rtl/>
-          <w:lang w:val="en-US"/>
         </w:rPr>
       </w:pPr>
     </w:p>
@@ -797,7 +583,6 @@
           <w:szCs w:val="28"/>
           <w:u w:val="single"/>
           <w:rtl/>
-          <w:lang w:val="en-US"/>
         </w:rPr>
       </w:pPr>
       <w:r>
@@ -808,7 +593,6 @@
           <w:highlight w:val="yellow"/>
           <w:u w:val="single"/>
           <w:rtl/>
-          <w:lang w:val="en-US"/>
         </w:rPr>
         <w:t>שאלה 4:</w:t>
       </w:r>
@@ -819,7 +603,6 @@
           <w:szCs w:val="28"/>
           <w:u w:val="single"/>
           <w:rtl/>
-          <w:lang w:val="en-US"/>
         </w:rPr>
         <w:t xml:space="preserve"> עבור גיל 28:</w:t>
       </w:r>
@@ -833,55 +616,35 @@
           <w:szCs w:val="28"/>
           <w:u w:val="single"/>
           <w:rtl/>
-          <w:lang w:val="en-US"/>
-        </w:rPr>
-      </w:pPr>
-      <w:r>
-        <w:rPr>
-          <w:sz w:val="28"/>
-          <w:szCs w:val="28"/>
-          <w:lang w:val="en-US"/>
-        </w:rPr>
-        <w:t>K=10</w:t>
-      </w:r>
-      <w:r>
-        <w:rPr>
-          <w:rFonts w:hint="cs"/>
-          <w:sz w:val="28"/>
-          <w:szCs w:val="28"/>
-          <w:rtl/>
-          <w:lang w:val="en-US"/>
-        </w:rPr>
-        <w:t xml:space="preserve"> עבור:</w:t>
-      </w:r>
-      <w:r>
-        <w:rPr>
-          <w:noProof/>
-          <w:sz w:val="28"/>
-          <w:szCs w:val="28"/>
-          <w:lang w:val="en-US"/>
+        </w:rPr>
+      </w:pPr>
+      <w:r>
+        <w:rPr>
+          <w:sz w:val="28"/>
+          <w:szCs w:val="28"/>
+          <w:u w:val="single"/>
         </w:rPr>
         <w:drawing>
-          <wp:anchor distT="0" distB="0" distL="114300" distR="114300" simplePos="0" relativeHeight="251660288" behindDoc="0" locked="0" layoutInCell="1" allowOverlap="1" wp14:anchorId="71188FDB" wp14:editId="0B2D66ED">
+          <wp:anchor distT="0" distB="0" distL="114300" distR="114300" simplePos="0" relativeHeight="251670528" behindDoc="0" locked="0" layoutInCell="1" allowOverlap="1" wp14:anchorId="7819E087" wp14:editId="13ED1312">
             <wp:simplePos x="0" y="0"/>
-            <wp:positionH relativeFrom="margin">
-              <wp:align>left</wp:align>
+            <wp:positionH relativeFrom="column">
+              <wp:posOffset>122593</wp:posOffset>
             </wp:positionH>
             <wp:positionV relativeFrom="paragraph">
-              <wp:posOffset>84455</wp:posOffset>
+              <wp:posOffset>240381</wp:posOffset>
             </wp:positionV>
-            <wp:extent cx="4544695" cy="2602230"/>
-            <wp:effectExtent l="0" t="0" r="8255" b="7620"/>
+            <wp:extent cx="5731510" cy="2686685"/>
+            <wp:effectExtent l="0" t="0" r="2540" b="0"/>
             <wp:wrapThrough wrapText="bothSides">
               <wp:wrapPolygon edited="0">
                 <wp:start x="0" y="0"/>
-                <wp:lineTo x="0" y="21505"/>
-                <wp:lineTo x="21549" y="21505"/>
-                <wp:lineTo x="21549" y="0"/>
+                <wp:lineTo x="0" y="21442"/>
+                <wp:lineTo x="21538" y="21442"/>
+                <wp:lineTo x="21538" y="0"/>
                 <wp:lineTo x="0" y="0"/>
               </wp:wrapPolygon>
             </wp:wrapThrough>
-            <wp:docPr id="5" name="Picture 5"/>
+            <wp:docPr id="6" name="תמונה 6"/>
             <wp:cNvGraphicFramePr>
               <a:graphicFrameLocks xmlns:a="http://schemas.openxmlformats.org/drawingml/2006/main" noChangeAspect="1"/>
             </wp:cNvGraphicFramePr>
@@ -907,7 +670,7 @@
                   <pic:spPr>
                     <a:xfrm>
                       <a:off x="0" y="0"/>
-                      <a:ext cx="4544695" cy="2602230"/>
+                      <a:ext cx="5731510" cy="2686685"/>
                     </a:xfrm>
                     <a:prstGeom prst="rect">
                       <a:avLst/>
@@ -916,15 +679,25 @@
                 </pic:pic>
               </a:graphicData>
             </a:graphic>
-            <wp14:sizeRelH relativeFrom="margin">
-              <wp14:pctWidth>0</wp14:pctWidth>
-            </wp14:sizeRelH>
-            <wp14:sizeRelV relativeFrom="margin">
-              <wp14:pctHeight>0</wp14:pctHeight>
-            </wp14:sizeRelV>
           </wp:anchor>
         </w:drawing>
       </w:r>
+      <w:r>
+        <w:rPr>
+          <w:sz w:val="28"/>
+          <w:szCs w:val="28"/>
+        </w:rPr>
+        <w:t>K=10</w:t>
+      </w:r>
+      <w:r>
+        <w:rPr>
+          <w:rFonts w:hint="cs"/>
+          <w:sz w:val="28"/>
+          <w:szCs w:val="28"/>
+          <w:rtl/>
+        </w:rPr>
+        <w:t xml:space="preserve"> עבור:</w:t>
+      </w:r>
     </w:p>
     <w:p>
       <w:pPr>
@@ -935,7 +708,6 @@
           <w:szCs w:val="28"/>
           <w:u w:val="single"/>
           <w:rtl/>
-          <w:lang w:val="en-US"/>
         </w:rPr>
       </w:pPr>
     </w:p>
@@ -946,7 +718,6 @@
         <w:rPr>
           <w:sz w:val="28"/>
           <w:szCs w:val="28"/>
-          <w:lang w:val="en-US"/>
         </w:rPr>
       </w:pPr>
     </w:p>
@@ -957,96 +728,44 @@
         <w:rPr>
           <w:sz w:val="28"/>
           <w:szCs w:val="28"/>
-          <w:lang w:val="en-US"/>
-        </w:rPr>
-      </w:pPr>
-    </w:p>
-    <w:p>
-      <w:pPr>
-        <w:ind w:left="360"/>
+        </w:rPr>
+      </w:pPr>
+    </w:p>
+    <w:p>
+      <w:pPr>
+        <w:rPr>
+          <w:sz w:val="28"/>
+          <w:szCs w:val="28"/>
+          <w:rtl/>
+        </w:rPr>
+      </w:pPr>
+    </w:p>
+    <w:p>
+      <w:pPr>
         <w:jc w:val="right"/>
         <w:rPr>
           <w:sz w:val="28"/>
           <w:szCs w:val="28"/>
-          <w:lang w:val="en-US"/>
-        </w:rPr>
-      </w:pPr>
-    </w:p>
-    <w:p>
-      <w:pPr>
-        <w:ind w:left="360"/>
+        </w:rPr>
+      </w:pPr>
+    </w:p>
+    <w:p>
+      <w:pPr>
         <w:jc w:val="right"/>
         <w:rPr>
-          <w:sz w:val="28"/>
-          <w:szCs w:val="28"/>
-          <w:lang w:val="en-US"/>
-        </w:rPr>
-      </w:pPr>
-    </w:p>
-    <w:p>
-      <w:pPr>
-        <w:ind w:left="360"/>
-        <w:jc w:val="right"/>
-        <w:rPr>
-          <w:sz w:val="28"/>
-          <w:szCs w:val="28"/>
-          <w:lang w:val="en-US"/>
-        </w:rPr>
-      </w:pPr>
-    </w:p>
-    <w:p>
-      <w:pPr>
-        <w:ind w:left="360"/>
-        <w:jc w:val="right"/>
-        <w:rPr>
-          <w:sz w:val="28"/>
-          <w:szCs w:val="28"/>
-          <w:lang w:val="en-US"/>
-        </w:rPr>
-      </w:pPr>
-    </w:p>
-    <w:p>
-      <w:pPr>
-        <w:ind w:left="360"/>
-        <w:jc w:val="right"/>
-        <w:rPr>
-          <w:sz w:val="28"/>
-          <w:szCs w:val="28"/>
-          <w:rtl/>
-          <w:lang w:val="en-US"/>
-        </w:rPr>
-      </w:pPr>
-    </w:p>
-    <w:p>
-      <w:pPr>
-        <w:jc w:val="right"/>
-        <w:rPr>
-          <w:sz w:val="28"/>
-          <w:szCs w:val="28"/>
-          <w:lang w:val="en-US"/>
-        </w:rPr>
-      </w:pPr>
-    </w:p>
-    <w:p>
-      <w:pPr>
-        <w:jc w:val="right"/>
+          <w:sz w:val="40"/>
+          <w:szCs w:val="40"/>
+          <w:u w:val="single"/>
+          <w:rtl/>
+        </w:rPr>
+      </w:pPr>
+      <w:r>
         <w:rPr>
           <w:rFonts w:hint="cs"/>
           <w:sz w:val="40"/>
           <w:szCs w:val="40"/>
           <w:u w:val="single"/>
           <w:rtl/>
-          <w:lang w:val="en-US"/>
-        </w:rPr>
-      </w:pPr>
-      <w:r>
-        <w:rPr>
-          <w:rFonts w:hint="cs"/>
-          <w:sz w:val="40"/>
-          <w:szCs w:val="40"/>
-          <w:u w:val="single"/>
-          <w:rtl/>
-          <w:lang w:val="en-US"/>
         </w:rPr>
         <w:t>חלק ב':</w:t>
       </w:r>
@@ -1057,15 +776,14 @@
           <w:sz w:val="32"/>
           <w:szCs w:val="32"/>
           <w:u w:val="single"/>
-          <w:lang w:val="en-US"/>
-        </w:rPr>
-      </w:pPr>
-      <w:r>
-        <w:rPr>
-          <w:sz w:val="32"/>
-          <w:szCs w:val="32"/>
-          <w:u w:val="single"/>
-          <w:lang w:val="en-US"/>
+        </w:rPr>
+      </w:pPr>
+      <w:r>
+        <w:rPr>
+          <w:noProof/>
+          <w:sz w:val="32"/>
+          <w:szCs w:val="32"/>
+          <w:u w:val="single"/>
         </w:rPr>
         <w:drawing>
           <wp:anchor distT="0" distB="0" distL="114300" distR="114300" simplePos="0" relativeHeight="251667456" behindDoc="0" locked="0" layoutInCell="1" allowOverlap="1" wp14:anchorId="2E44754A" wp14:editId="5202CDE4">
@@ -1134,7 +852,6 @@
           <w:szCs w:val="32"/>
           <w:highlight w:val="yellow"/>
           <w:u w:val="single"/>
-          <w:lang w:val="en-US"/>
         </w:rPr>
         <w:t>Cosine top k</w:t>
       </w:r>
@@ -1144,7 +861,6 @@
           <w:szCs w:val="32"/>
           <w:highlight w:val="yellow"/>
           <w:u w:val="single"/>
-          <w:lang w:val="en-US"/>
         </w:rPr>
         <w:t>=10</w:t>
       </w:r>
@@ -1154,7 +870,6 @@
           <w:szCs w:val="32"/>
           <w:highlight w:val="yellow"/>
           <w:u w:val="single"/>
-          <w:lang w:val="en-US"/>
         </w:rPr>
         <w:t>, user=511</w:t>
       </w:r>
@@ -1164,7 +879,6 @@
           <w:szCs w:val="32"/>
           <w:highlight w:val="yellow"/>
           <w:u w:val="single"/>
-          <w:lang w:val="en-US"/>
         </w:rPr>
         <w:t>:</w:t>
       </w:r>
@@ -1174,28 +888,25 @@
         <w:rPr>
           <w:sz w:val="32"/>
           <w:szCs w:val="32"/>
-          <w:lang w:val="en-US"/>
-        </w:rPr>
-      </w:pPr>
-    </w:p>
-    <w:p>
-      <w:pPr>
-        <w:rPr>
-          <w:sz w:val="32"/>
-          <w:szCs w:val="32"/>
-          <w:u w:val="single"/>
-          <w:rtl/>
-          <w:lang w:val="en-US"/>
-        </w:rPr>
-      </w:pPr>
-      <w:r>
-        <w:rPr>
-          <w:sz w:val="32"/>
-          <w:szCs w:val="32"/>
-          <w:u w:val="single"/>
-          <w:lang w:val="en-US"/>
-        </w:rPr>
-        <w:lastRenderedPageBreak/>
+        </w:rPr>
+      </w:pPr>
+    </w:p>
+    <w:p>
+      <w:pPr>
+        <w:rPr>
+          <w:sz w:val="32"/>
+          <w:szCs w:val="32"/>
+          <w:u w:val="single"/>
+          <w:rtl/>
+        </w:rPr>
+      </w:pPr>
+      <w:r>
+        <w:rPr>
+          <w:noProof/>
+          <w:sz w:val="32"/>
+          <w:szCs w:val="32"/>
+          <w:u w:val="single"/>
+        </w:rPr>
         <w:drawing>
           <wp:anchor distT="0" distB="0" distL="114300" distR="114300" simplePos="0" relativeHeight="251666432" behindDoc="0" locked="0" layoutInCell="1" allowOverlap="1" wp14:anchorId="13E51AE9" wp14:editId="76974C32">
             <wp:simplePos x="0" y="0"/>
@@ -1266,7 +977,6 @@
           <w:szCs w:val="32"/>
           <w:highlight w:val="yellow"/>
           <w:u w:val="single"/>
-          <w:lang w:val="en-US"/>
         </w:rPr>
         <w:t>Euclidean top k=10</w:t>
       </w:r>
@@ -1276,7 +986,6 @@
           <w:szCs w:val="32"/>
           <w:highlight w:val="yellow"/>
           <w:u w:val="single"/>
-          <w:lang w:val="en-US"/>
         </w:rPr>
         <w:t>, user=511</w:t>
       </w:r>
@@ -1286,7 +995,6 @@
           <w:szCs w:val="32"/>
           <w:highlight w:val="yellow"/>
           <w:u w:val="single"/>
-          <w:lang w:val="en-US"/>
         </w:rPr>
         <w:t>:</w:t>
       </w:r>
@@ -1297,18 +1005,17 @@
           <w:sz w:val="32"/>
           <w:szCs w:val="32"/>
           <w:u w:val="single"/>
-          <w:lang w:val="en-US"/>
-        </w:rPr>
-      </w:pPr>
-      <w:r>
-        <w:rPr>
-          <w:sz w:val="32"/>
-          <w:szCs w:val="32"/>
-          <w:u w:val="single"/>
-          <w:lang w:val="en-US"/>
+        </w:rPr>
+      </w:pPr>
+      <w:r>
+        <w:rPr>
+          <w:noProof/>
+          <w:sz w:val="32"/>
+          <w:szCs w:val="32"/>
+          <w:u w:val="single"/>
         </w:rPr>
         <w:drawing>
-          <wp:anchor distT="0" distB="0" distL="114300" distR="114300" simplePos="0" relativeHeight="251665408" behindDoc="0" locked="0" layoutInCell="1" allowOverlap="1" wp14:anchorId="48BA08BF" wp14:editId="6B69F353">
+          <wp:anchor distT="0" distB="0" distL="114300" distR="114300" simplePos="0" relativeHeight="251665408" behindDoc="0" locked="0" layoutInCell="1" allowOverlap="1" wp14:anchorId="48BA08BF" wp14:editId="39C740B1">
             <wp:simplePos x="0" y="0"/>
             <wp:positionH relativeFrom="margin">
               <wp:posOffset>-254000</wp:posOffset>
@@ -1377,7 +1084,6 @@
           <w:szCs w:val="32"/>
           <w:highlight w:val="yellow"/>
           <w:u w:val="single"/>
-          <w:lang w:val="en-US"/>
         </w:rPr>
         <w:t>Jaccard top k=10</w:t>
       </w:r>
@@ -1387,7 +1093,6 @@
           <w:szCs w:val="32"/>
           <w:highlight w:val="yellow"/>
           <w:u w:val="single"/>
-          <w:lang w:val="en-US"/>
         </w:rPr>
         <w:t>, user=511</w:t>
       </w:r>
@@ -1397,7 +1102,6 @@
           <w:szCs w:val="32"/>
           <w:highlight w:val="yellow"/>
           <w:u w:val="single"/>
-          <w:lang w:val="en-US"/>
         </w:rPr>
         <w:t>:</w:t>
       </w:r>
@@ -1408,7 +1112,6 @@
           <w:sz w:val="32"/>
           <w:szCs w:val="32"/>
           <w:u w:val="single"/>
-          <w:lang w:val="en-US"/>
         </w:rPr>
       </w:pPr>
     </w:p>
@@ -1420,7 +1123,6 @@
           <w:szCs w:val="40"/>
           <w:u w:val="single"/>
           <w:rtl/>
-          <w:lang w:val="en-US"/>
         </w:rPr>
       </w:pPr>
       <w:r>
@@ -1430,8 +1132,8 @@
           <w:szCs w:val="40"/>
           <w:u w:val="single"/>
           <w:rtl/>
-          <w:lang w:val="en-US"/>
-        </w:rPr>
+        </w:rPr>
+        <w:lastRenderedPageBreak/>
         <w:t xml:space="preserve">חלק </w:t>
       </w:r>
       <w:r>
@@ -1441,7 +1143,6 @@
           <w:szCs w:val="40"/>
           <w:u w:val="single"/>
           <w:rtl/>
-          <w:lang w:val="en-US"/>
         </w:rPr>
         <w:t>ג</w:t>
       </w:r>
@@ -1452,7 +1153,6 @@
           <w:szCs w:val="40"/>
           <w:u w:val="single"/>
           <w:rtl/>
-          <w:lang w:val="en-US"/>
         </w:rPr>
         <w:t>':</w:t>
       </w:r>
@@ -1464,7 +1164,6 @@
           <w:szCs w:val="32"/>
           <w:highlight w:val="yellow"/>
           <w:u w:val="single"/>
-          <w:lang w:val="en-US"/>
         </w:rPr>
       </w:pPr>
       <w:r>
@@ -1473,10 +1172,9 @@
           <w:sz w:val="32"/>
           <w:szCs w:val="32"/>
           <w:u w:val="single"/>
-          <w:lang w:val="en-US"/>
         </w:rPr>
         <w:drawing>
-          <wp:anchor distT="0" distB="0" distL="114300" distR="114300" simplePos="0" relativeHeight="251664384" behindDoc="0" locked="0" layoutInCell="1" allowOverlap="1" wp14:anchorId="63EE9FF9" wp14:editId="2428B6F6">
+          <wp:anchor distT="0" distB="0" distL="114300" distR="114300" simplePos="0" relativeHeight="251664384" behindDoc="0" locked="0" layoutInCell="1" allowOverlap="1" wp14:anchorId="63EE9FF9" wp14:editId="7B4BFE03">
             <wp:simplePos x="0" y="0"/>
             <wp:positionH relativeFrom="column">
               <wp:posOffset>-114300</wp:posOffset>
@@ -1539,7 +1237,6 @@
           <w:szCs w:val="32"/>
           <w:highlight w:val="yellow"/>
           <w:u w:val="single"/>
-          <w:lang w:val="en-US"/>
         </w:rPr>
         <w:t>Na</w:t>
       </w:r>
@@ -1549,7 +1246,6 @@
           <w:szCs w:val="32"/>
           <w:highlight w:val="yellow"/>
           <w:u w:val="single"/>
-          <w:lang w:val="en-US"/>
         </w:rPr>
         <w:t>m</w:t>
       </w:r>
@@ -1559,7 +1255,6 @@
           <w:szCs w:val="32"/>
           <w:highlight w:val="yellow"/>
           <w:u w:val="single"/>
-          <w:lang w:val="en-US"/>
         </w:rPr>
         <w:t>e book: Twilight, top k =10</w:t>
       </w:r>
@@ -1571,7 +1266,6 @@
           <w:szCs w:val="32"/>
           <w:highlight w:val="yellow"/>
           <w:u w:val="single"/>
-          <w:lang w:val="en-US"/>
         </w:rPr>
       </w:pPr>
     </w:p>
@@ -1583,7 +1277,6 @@
           <w:szCs w:val="40"/>
           <w:u w:val="single"/>
           <w:rtl/>
-          <w:lang w:val="en-US"/>
         </w:rPr>
       </w:pPr>
       <w:r>
@@ -1593,7 +1286,6 @@
           <w:szCs w:val="40"/>
           <w:u w:val="single"/>
           <w:rtl/>
-          <w:lang w:val="en-US"/>
         </w:rPr>
         <w:t xml:space="preserve">חלק </w:t>
       </w:r>
@@ -1604,7 +1296,6 @@
           <w:szCs w:val="40"/>
           <w:u w:val="single"/>
           <w:rtl/>
-          <w:lang w:val="en-US"/>
         </w:rPr>
         <w:t>ד</w:t>
       </w:r>
@@ -1615,7 +1306,6 @@
           <w:szCs w:val="40"/>
           <w:u w:val="single"/>
           <w:rtl/>
-          <w:lang w:val="en-US"/>
         </w:rPr>
         <w:t>':</w:t>
       </w:r>
@@ -1623,7 +1313,7 @@
     <w:tbl>
       <w:tblPr>
         <w:tblStyle w:val="a4"/>
-        <w:tblpPr w:leftFromText="180" w:rightFromText="180" w:vertAnchor="page" w:horzAnchor="margin" w:tblpY="2621"/>
+        <w:tblpPr w:leftFromText="180" w:rightFromText="180" w:vertAnchor="page" w:horzAnchor="margin" w:tblpY="8017"/>
         <w:tblW w:w="9464" w:type="dxa"/>
         <w:tblLook w:val="04A0" w:firstRow="1" w:lastRow="0" w:firstColumn="1" w:lastColumn="0" w:noHBand="0" w:noVBand="1"/>
       </w:tblPr>
@@ -1649,7 +1339,6 @@
                 <w:sz w:val="36"/>
                 <w:szCs w:val="36"/>
                 <w:u w:val="single"/>
-                <w:lang w:val="en-US"/>
               </w:rPr>
             </w:pPr>
           </w:p>
@@ -1666,7 +1355,6 @@
                 <w:sz w:val="36"/>
                 <w:szCs w:val="36"/>
                 <w:u w:val="single"/>
-                <w:lang w:val="en-US"/>
               </w:rPr>
             </w:pPr>
             <w:r>
@@ -1692,7 +1380,6 @@
                 <w:sz w:val="36"/>
                 <w:szCs w:val="36"/>
                 <w:u w:val="single"/>
-                <w:lang w:val="en-US"/>
               </w:rPr>
             </w:pPr>
             <w:r>
@@ -1718,7 +1405,6 @@
                 <w:sz w:val="36"/>
                 <w:szCs w:val="36"/>
                 <w:u w:val="single"/>
-                <w:lang w:val="en-US"/>
               </w:rPr>
             </w:pPr>
             <w:r>
@@ -1749,7 +1435,6 @@
                 <w:sz w:val="36"/>
                 <w:szCs w:val="36"/>
                 <w:u w:val="single"/>
-                <w:lang w:val="en-US"/>
               </w:rPr>
             </w:pPr>
             <w:r>
@@ -1773,7 +1458,6 @@
                 <w:sz w:val="40"/>
                 <w:szCs w:val="40"/>
                 <w:u w:val="single"/>
-                <w:lang w:val="en-US"/>
               </w:rPr>
             </w:pPr>
             <w:r>
@@ -1783,7 +1467,6 @@
                 <w:szCs w:val="40"/>
                 <w:u w:val="single"/>
                 <w:rtl/>
-                <w:lang w:val="en-US"/>
               </w:rPr>
               <w:t>0</w:t>
             </w:r>
@@ -1792,7 +1475,6 @@
                 <w:sz w:val="40"/>
                 <w:szCs w:val="40"/>
                 <w:u w:val="single"/>
-                <w:lang w:val="en-US"/>
               </w:rPr>
               <w:t>.088</w:t>
             </w:r>
@@ -1808,7 +1490,6 @@
                 <w:sz w:val="44"/>
                 <w:szCs w:val="44"/>
                 <w:u w:val="single"/>
-                <w:lang w:val="en-US"/>
               </w:rPr>
             </w:pPr>
             <w:r>
@@ -1816,7 +1497,6 @@
                 <w:sz w:val="40"/>
                 <w:szCs w:val="40"/>
                 <w:u w:val="single"/>
-                <w:lang w:val="en-US"/>
               </w:rPr>
               <w:t>0.335</w:t>
             </w:r>
@@ -1825,7 +1505,6 @@
                 <w:sz w:val="40"/>
                 <w:szCs w:val="40"/>
                 <w:u w:val="single"/>
-                <w:lang w:val="en-US"/>
               </w:rPr>
               <w:t>4</w:t>
             </w:r>
@@ -1841,7 +1520,6 @@
                 <w:sz w:val="40"/>
                 <w:szCs w:val="40"/>
                 <w:u w:val="single"/>
-                <w:lang w:val="en-US"/>
               </w:rPr>
             </w:pPr>
             <w:r>
@@ -1849,7 +1527,6 @@
                 <w:sz w:val="40"/>
                 <w:szCs w:val="40"/>
                 <w:u w:val="single"/>
-                <w:lang w:val="en-US"/>
               </w:rPr>
               <w:t>0.9009</w:t>
             </w:r>
@@ -1872,7 +1549,6 @@
                 <w:sz w:val="36"/>
                 <w:szCs w:val="36"/>
                 <w:u w:val="single"/>
-                <w:lang w:val="en-US"/>
               </w:rPr>
             </w:pPr>
             <w:r>
@@ -1896,7 +1572,6 @@
                 <w:sz w:val="40"/>
                 <w:szCs w:val="40"/>
                 <w:u w:val="single"/>
-                <w:lang w:val="en-US"/>
               </w:rPr>
             </w:pPr>
             <w:r>
@@ -1904,7 +1579,6 @@
                 <w:sz w:val="40"/>
                 <w:szCs w:val="40"/>
                 <w:u w:val="single"/>
-                <w:lang w:val="en-US"/>
               </w:rPr>
               <w:t>0.008</w:t>
             </w:r>
@@ -1920,7 +1594,6 @@
                 <w:sz w:val="40"/>
                 <w:szCs w:val="40"/>
                 <w:u w:val="single"/>
-                <w:lang w:val="en-US"/>
               </w:rPr>
             </w:pPr>
             <w:r>
@@ -1928,7 +1601,6 @@
                 <w:sz w:val="40"/>
                 <w:szCs w:val="40"/>
                 <w:u w:val="single"/>
-                <w:lang w:val="en-US"/>
               </w:rPr>
               <w:t>0.033</w:t>
             </w:r>
@@ -1944,7 +1616,6 @@
                 <w:sz w:val="40"/>
                 <w:szCs w:val="40"/>
                 <w:u w:val="single"/>
-                <w:lang w:val="en-US"/>
               </w:rPr>
             </w:pPr>
             <w:r>
@@ -1952,7 +1623,6 @@
                 <w:sz w:val="40"/>
                 <w:szCs w:val="40"/>
                 <w:u w:val="single"/>
-                <w:lang w:val="en-US"/>
               </w:rPr>
               <w:t>0.9191</w:t>
             </w:r>
@@ -1975,7 +1645,6 @@
                 <w:sz w:val="36"/>
                 <w:szCs w:val="36"/>
                 <w:u w:val="single"/>
-                <w:lang w:val="en-US"/>
               </w:rPr>
             </w:pPr>
             <w:r>
@@ -1999,7 +1668,6 @@
                 <w:sz w:val="40"/>
                 <w:szCs w:val="40"/>
                 <w:u w:val="single"/>
-                <w:lang w:val="en-US"/>
               </w:rPr>
             </w:pPr>
             <w:r>
@@ -2007,7 +1675,6 @@
                 <w:sz w:val="40"/>
                 <w:szCs w:val="40"/>
                 <w:u w:val="single"/>
-                <w:lang w:val="en-US"/>
               </w:rPr>
               <w:t>0.088</w:t>
             </w:r>
@@ -2023,7 +1690,6 @@
                 <w:sz w:val="40"/>
                 <w:szCs w:val="40"/>
                 <w:u w:val="single"/>
-                <w:lang w:val="en-US"/>
               </w:rPr>
             </w:pPr>
             <w:r>
@@ -2031,7 +1697,6 @@
                 <w:sz w:val="40"/>
                 <w:szCs w:val="40"/>
                 <w:u w:val="single"/>
-                <w:lang w:val="en-US"/>
               </w:rPr>
               <w:t>0.3342</w:t>
             </w:r>
@@ -2047,7 +1712,6 @@
                 <w:sz w:val="40"/>
                 <w:szCs w:val="40"/>
                 <w:u w:val="single"/>
-                <w:lang w:val="en-US"/>
               </w:rPr>
             </w:pPr>
             <w:r>
@@ -2055,7 +1719,6 @@
                 <w:sz w:val="40"/>
                 <w:szCs w:val="40"/>
                 <w:u w:val="single"/>
-                <w:lang w:val="en-US"/>
               </w:rPr>
               <w:t>0.9049</w:t>
             </w:r>
@@ -2074,7 +1737,6 @@
           <w:szCs w:val="40"/>
           <w:u w:val="single"/>
           <w:rtl/>
-          <w:lang w:val="en-US"/>
         </w:rPr>
       </w:pPr>
     </w:p>
@@ -2086,7 +1748,6 @@
           <w:szCs w:val="32"/>
           <w:highlight w:val="yellow"/>
           <w:u w:val="single"/>
-          <w:lang w:val="en-US"/>
         </w:rPr>
       </w:pPr>
     </w:p>
@@ -2096,9 +1757,944 @@
         <w:rPr>
           <w:sz w:val="32"/>
           <w:szCs w:val="32"/>
-          <w:lang w:val="en-US"/>
-        </w:rPr>
-      </w:pPr>
+        </w:rPr>
+      </w:pPr>
+      <w:r>
+        <w:rPr>
+          <w:rFonts w:cs="Arial"/>
+          <w:sz w:val="32"/>
+          <w:szCs w:val="32"/>
+          <w:rtl/>
+        </w:rPr>
+        <w:t>שאלה 12</w:t>
+      </w:r>
+      <w:r>
+        <w:rPr>
+          <w:sz w:val="32"/>
+          <w:szCs w:val="32"/>
+        </w:rPr>
+        <w:t>:</w:t>
+      </w:r>
+    </w:p>
+    <w:p>
+      <w:pPr>
+        <w:jc w:val="right"/>
+        <w:rPr>
+          <w:sz w:val="32"/>
+          <w:szCs w:val="32"/>
+        </w:rPr>
+      </w:pPr>
+      <w:r>
+        <w:rPr>
+          <w:sz w:val="32"/>
+          <w:szCs w:val="32"/>
+        </w:rPr>
+        <w:t xml:space="preserve">  -RMSE</w:t>
+      </w:r>
+    </w:p>
+    <w:p>
+      <w:pPr>
+        <w:jc w:val="right"/>
+        <w:rPr>
+          <w:rFonts w:cs="Arial"/>
+          <w:sz w:val="32"/>
+          <w:szCs w:val="32"/>
+          <w:rtl/>
+        </w:rPr>
+      </w:pPr>
+      <w:r>
+        <w:rPr>
+          <w:rFonts w:cs="Arial" w:hint="cs"/>
+          <w:sz w:val="32"/>
+          <w:szCs w:val="32"/>
+          <w:rtl/>
+        </w:rPr>
+        <w:t>המדד מחשב את המרחק בין החיזוי לתוצאה האמיתית ככל שהתוצאה תהיה גדולה כך רמת הדיוק תהיה נמוכה.</w:t>
+      </w:r>
+    </w:p>
+    <w:p>
+      <w:pPr>
+        <w:jc w:val="right"/>
+        <w:rPr>
+          <w:sz w:val="32"/>
+          <w:szCs w:val="32"/>
+        </w:rPr>
+      </w:pPr>
+      <w:r>
+        <w:rPr>
+          <w:rFonts w:cs="Arial"/>
+          <w:sz w:val="32"/>
+          <w:szCs w:val="32"/>
+          <w:rtl/>
+        </w:rPr>
+        <w:t xml:space="preserve">ניתן לראות על פי הנתונים שיש דיוק </w:t>
+      </w:r>
+      <w:r>
+        <w:rPr>
+          <w:rFonts w:cs="Arial" w:hint="cs"/>
+          <w:sz w:val="32"/>
+          <w:szCs w:val="32"/>
+          <w:rtl/>
+        </w:rPr>
+        <w:t>נמוך</w:t>
+      </w:r>
+      <w:r>
+        <w:rPr>
+          <w:rFonts w:cs="Arial"/>
+          <w:sz w:val="32"/>
+          <w:szCs w:val="32"/>
+          <w:rtl/>
+        </w:rPr>
+        <w:t xml:space="preserve"> בין טבלת החיזוי שלנו לבין הדירוגים עצמם של המשתמשים</w:t>
+      </w:r>
+      <w:r>
+        <w:rPr>
+          <w:rFonts w:cs="Arial" w:hint="cs"/>
+          <w:sz w:val="32"/>
+          <w:szCs w:val="32"/>
+          <w:rtl/>
+        </w:rPr>
+        <w:t xml:space="preserve"> מאחר והמרחק גבוה.</w:t>
+      </w:r>
+      <w:r>
+        <w:rPr>
+          <w:sz w:val="32"/>
+          <w:szCs w:val="32"/>
+        </w:rPr>
+        <w:t>.</w:t>
+      </w:r>
+    </w:p>
+    <w:p>
+      <w:pPr>
+        <w:autoSpaceDE w:val="0"/>
+        <w:autoSpaceDN w:val="0"/>
+        <w:bidi/>
+        <w:adjustRightInd w:val="0"/>
+        <w:spacing w:after="0" w:line="240" w:lineRule="auto"/>
+        <w:rPr>
+          <w:rFonts w:cs="Arial" w:hint="cs"/>
+          <w:sz w:val="32"/>
+          <w:szCs w:val="32"/>
+          <w:rtl/>
+        </w:rPr>
+      </w:pPr>
+      <w:r>
+        <w:rPr>
+          <w:rFonts w:cs="Arial"/>
+          <w:sz w:val="32"/>
+          <w:szCs w:val="32"/>
+        </w:rPr>
+        <w:lastRenderedPageBreak/>
+        <w:t xml:space="preserve"> -</w:t>
+      </w:r>
+      <w:r>
+        <w:rPr>
+          <w:rFonts w:cs="Arial"/>
+          <w:sz w:val="32"/>
+          <w:szCs w:val="32"/>
+        </w:rPr>
+        <w:t xml:space="preserve">percision@k </w:t>
+      </w:r>
+      <w:r>
+        <w:rPr>
+          <w:rFonts w:cs="Arial" w:hint="cs"/>
+          <w:sz w:val="32"/>
+          <w:szCs w:val="32"/>
+          <w:rtl/>
+        </w:rPr>
+        <w:t>מחזירה</w:t>
+      </w:r>
+      <w:r>
+        <w:rPr>
+          <w:rFonts w:cs="Arial"/>
+          <w:sz w:val="32"/>
+          <w:szCs w:val="32"/>
+          <w:rtl/>
+        </w:rPr>
+        <w:t xml:space="preserve"> </w:t>
+      </w:r>
+      <w:r>
+        <w:rPr>
+          <w:rFonts w:cs="Arial" w:hint="cs"/>
+          <w:sz w:val="32"/>
+          <w:szCs w:val="32"/>
+          <w:rtl/>
+        </w:rPr>
+        <w:t>לנו</w:t>
+      </w:r>
+      <w:r>
+        <w:rPr>
+          <w:rFonts w:cs="Arial"/>
+          <w:sz w:val="32"/>
+          <w:szCs w:val="32"/>
+          <w:rtl/>
+        </w:rPr>
+        <w:t xml:space="preserve"> </w:t>
+      </w:r>
+      <w:r>
+        <w:rPr>
+          <w:rFonts w:cs="Arial" w:hint="cs"/>
+          <w:sz w:val="32"/>
+          <w:szCs w:val="32"/>
+          <w:rtl/>
+        </w:rPr>
+        <w:t>ממוצע</w:t>
+      </w:r>
+      <w:r>
+        <w:rPr>
+          <w:rFonts w:cs="Arial"/>
+          <w:sz w:val="32"/>
+          <w:szCs w:val="32"/>
+          <w:rtl/>
+        </w:rPr>
+        <w:t xml:space="preserve"> </w:t>
+      </w:r>
+      <w:r>
+        <w:rPr>
+          <w:rFonts w:cs="Arial" w:hint="cs"/>
+          <w:sz w:val="32"/>
+          <w:szCs w:val="32"/>
+          <w:rtl/>
+        </w:rPr>
+        <w:t>עבור</w:t>
+      </w:r>
+      <w:r>
+        <w:rPr>
+          <w:rFonts w:cs="Arial"/>
+          <w:sz w:val="32"/>
+          <w:szCs w:val="32"/>
+          <w:rtl/>
+        </w:rPr>
+        <w:t xml:space="preserve"> </w:t>
+      </w:r>
+      <w:r>
+        <w:rPr>
+          <w:rFonts w:cs="Arial" w:hint="cs"/>
+          <w:sz w:val="32"/>
+          <w:szCs w:val="32"/>
+          <w:rtl/>
+        </w:rPr>
+        <w:t>כמות</w:t>
+      </w:r>
+      <w:r>
+        <w:rPr>
+          <w:rFonts w:cs="Arial"/>
+          <w:sz w:val="32"/>
+          <w:szCs w:val="32"/>
+          <w:rtl/>
+        </w:rPr>
+        <w:t xml:space="preserve"> </w:t>
+      </w:r>
+      <w:r>
+        <w:rPr>
+          <w:rFonts w:cs="Arial" w:hint="cs"/>
+          <w:sz w:val="32"/>
+          <w:szCs w:val="32"/>
+          <w:rtl/>
+        </w:rPr>
+        <w:t>הפגיעות בהעדפות המשתמש ביחס למה שהבאנו לו. מדד זה מתייחס לדירוגים על סרטים שדורגו 4-5.</w:t>
+      </w:r>
+    </w:p>
+    <w:p>
+      <w:pPr>
+        <w:autoSpaceDE w:val="0"/>
+        <w:autoSpaceDN w:val="0"/>
+        <w:bidi/>
+        <w:adjustRightInd w:val="0"/>
+        <w:spacing w:after="0" w:line="240" w:lineRule="auto"/>
+        <w:rPr>
+          <w:rFonts w:cs="Arial"/>
+          <w:sz w:val="32"/>
+          <w:szCs w:val="32"/>
+        </w:rPr>
+      </w:pPr>
+      <w:r>
+        <w:rPr>
+          <w:rFonts w:cs="Arial"/>
+          <w:sz w:val="32"/>
+          <w:szCs w:val="32"/>
+        </w:rPr>
+        <w:t xml:space="preserve"> - </w:t>
+      </w:r>
+      <w:r>
+        <w:rPr>
+          <w:rFonts w:cs="Arial"/>
+          <w:sz w:val="32"/>
+          <w:szCs w:val="32"/>
+        </w:rPr>
+        <w:t xml:space="preserve">ARHR </w:t>
+      </w:r>
+      <w:r>
+        <w:rPr>
+          <w:rFonts w:cs="Arial" w:hint="cs"/>
+          <w:sz w:val="32"/>
+          <w:szCs w:val="32"/>
+          <w:rtl/>
+        </w:rPr>
+        <w:t>חישבנו</w:t>
+      </w:r>
+      <w:r>
+        <w:rPr>
+          <w:rFonts w:cs="Arial"/>
+          <w:sz w:val="32"/>
+          <w:szCs w:val="32"/>
+          <w:rtl/>
+        </w:rPr>
+        <w:t xml:space="preserve"> </w:t>
+      </w:r>
+      <w:r>
+        <w:rPr>
+          <w:rFonts w:cs="Arial" w:hint="cs"/>
+          <w:sz w:val="32"/>
+          <w:szCs w:val="32"/>
+          <w:rtl/>
+        </w:rPr>
+        <w:t xml:space="preserve">הוספנו </w:t>
+      </w:r>
+      <w:r>
+        <w:rPr>
+          <w:rFonts w:cs="Arial" w:hint="cs"/>
+          <w:sz w:val="32"/>
+          <w:szCs w:val="32"/>
+          <w:rtl/>
+        </w:rPr>
+        <w:t>עבור</w:t>
+      </w:r>
+      <w:r>
+        <w:rPr>
+          <w:rFonts w:cs="Arial"/>
+          <w:sz w:val="32"/>
+          <w:szCs w:val="32"/>
+          <w:rtl/>
+        </w:rPr>
+        <w:t xml:space="preserve"> </w:t>
+      </w:r>
+      <w:r>
+        <w:rPr>
+          <w:rFonts w:cs="Arial" w:hint="cs"/>
+          <w:sz w:val="32"/>
+          <w:szCs w:val="32"/>
+          <w:rtl/>
+        </w:rPr>
+        <w:t>כל</w:t>
+      </w:r>
+      <w:r>
+        <w:rPr>
+          <w:rFonts w:cs="Arial" w:hint="cs"/>
+          <w:sz w:val="32"/>
+          <w:szCs w:val="32"/>
+          <w:rtl/>
+        </w:rPr>
+        <w:t xml:space="preserve"> פגיעה בהעדפת משתמש </w:t>
+      </w:r>
+      <w:r>
+        <w:rPr>
+          <w:rFonts w:cs="Arial" w:hint="cs"/>
+          <w:sz w:val="32"/>
+          <w:szCs w:val="32"/>
+          <w:rtl/>
+        </w:rPr>
+        <w:t xml:space="preserve">אמיתית מתוך העדפות שהמערכת נתנה לו התייחסות למיקום שלו בסדר העדיפויות ולבסוף </w:t>
+      </w:r>
+      <w:r>
+        <w:rPr>
+          <w:rFonts w:cs="Arial" w:hint="cs"/>
+          <w:sz w:val="32"/>
+          <w:szCs w:val="32"/>
+          <w:rtl/>
+        </w:rPr>
+        <w:t>חילקנו</w:t>
+      </w:r>
+      <w:r>
+        <w:rPr>
+          <w:rFonts w:cs="Arial"/>
+          <w:sz w:val="32"/>
+          <w:szCs w:val="32"/>
+          <w:rtl/>
+        </w:rPr>
+        <w:t xml:space="preserve"> </w:t>
+      </w:r>
+      <w:r>
+        <w:rPr>
+          <w:rFonts w:cs="Arial" w:hint="cs"/>
+          <w:sz w:val="32"/>
+          <w:szCs w:val="32"/>
+          <w:rtl/>
+        </w:rPr>
+        <w:t>בכמות</w:t>
+      </w:r>
+      <w:r>
+        <w:rPr>
+          <w:rFonts w:cs="Arial"/>
+          <w:sz w:val="32"/>
+          <w:szCs w:val="32"/>
+          <w:rtl/>
+        </w:rPr>
+        <w:t xml:space="preserve"> </w:t>
+      </w:r>
+      <w:r>
+        <w:rPr>
+          <w:rFonts w:cs="Arial" w:hint="cs"/>
+          <w:sz w:val="32"/>
+          <w:szCs w:val="32"/>
+          <w:rtl/>
+        </w:rPr>
+        <w:t>היוזרים</w:t>
+      </w:r>
+      <w:r>
+        <w:rPr>
+          <w:rFonts w:cs="Arial"/>
+          <w:sz w:val="32"/>
+          <w:szCs w:val="32"/>
+        </w:rPr>
+        <w:t xml:space="preserve"> </w:t>
+      </w:r>
+      <w:r>
+        <w:rPr>
+          <w:rFonts w:cs="Arial"/>
+          <w:sz w:val="32"/>
+          <w:szCs w:val="32"/>
+        </w:rPr>
+        <w:t>.</w:t>
+      </w:r>
+    </w:p>
+    <w:p>
+      <w:pPr>
+        <w:autoSpaceDE w:val="0"/>
+        <w:autoSpaceDN w:val="0"/>
+        <w:bidi/>
+        <w:adjustRightInd w:val="0"/>
+        <w:spacing w:after="0" w:line="240" w:lineRule="auto"/>
+        <w:rPr>
+          <w:rFonts w:cs="Arial"/>
+          <w:sz w:val="32"/>
+          <w:szCs w:val="32"/>
+          <w:rtl/>
+        </w:rPr>
+      </w:pPr>
+    </w:p>
+    <w:p>
+      <w:pPr>
+        <w:autoSpaceDE w:val="0"/>
+        <w:autoSpaceDN w:val="0"/>
+        <w:bidi/>
+        <w:adjustRightInd w:val="0"/>
+        <w:spacing w:after="0" w:line="240" w:lineRule="auto"/>
+        <w:rPr>
+          <w:rFonts w:cs="Arial"/>
+          <w:sz w:val="32"/>
+          <w:szCs w:val="32"/>
+          <w:rtl/>
+        </w:rPr>
+      </w:pPr>
+      <w:r>
+        <w:rPr>
+          <w:rFonts w:cs="Arial" w:hint="cs"/>
+          <w:sz w:val="32"/>
+          <w:szCs w:val="32"/>
+          <w:rtl/>
+        </w:rPr>
+        <w:t>מאחר וב-</w:t>
+      </w:r>
+      <w:r>
+        <w:rPr>
+          <w:rFonts w:cs="Arial"/>
+          <w:sz w:val="32"/>
+          <w:szCs w:val="32"/>
+        </w:rPr>
+        <w:t xml:space="preserve"> RMSE </w:t>
+      </w:r>
+      <w:r>
+        <w:rPr>
+          <w:rFonts w:cs="Arial" w:hint="cs"/>
+          <w:sz w:val="32"/>
+          <w:szCs w:val="32"/>
+          <w:rtl/>
+        </w:rPr>
+        <w:t>קיבלנו</w:t>
+      </w:r>
+      <w:r>
+        <w:rPr>
+          <w:rFonts w:cs="Arial"/>
+          <w:sz w:val="32"/>
+          <w:szCs w:val="32"/>
+          <w:rtl/>
+        </w:rPr>
+        <w:t xml:space="preserve"> </w:t>
+      </w:r>
+      <w:r>
+        <w:rPr>
+          <w:rFonts w:cs="Arial" w:hint="cs"/>
+          <w:sz w:val="32"/>
+          <w:szCs w:val="32"/>
+          <w:rtl/>
+        </w:rPr>
+        <w:t>ערכים</w:t>
+      </w:r>
+      <w:r>
+        <w:rPr>
+          <w:rFonts w:cs="Arial"/>
+          <w:sz w:val="32"/>
+          <w:szCs w:val="32"/>
+          <w:rtl/>
+        </w:rPr>
+        <w:t xml:space="preserve"> </w:t>
+      </w:r>
+      <w:r>
+        <w:rPr>
+          <w:rFonts w:cs="Arial" w:hint="cs"/>
+          <w:sz w:val="32"/>
+          <w:szCs w:val="32"/>
+          <w:rtl/>
+        </w:rPr>
+        <w:t>גבוהים</w:t>
+      </w:r>
+      <w:r>
+        <w:rPr>
+          <w:rFonts w:cs="Arial"/>
+          <w:sz w:val="32"/>
+          <w:szCs w:val="32"/>
+          <w:rtl/>
+        </w:rPr>
+        <w:t xml:space="preserve"> </w:t>
+      </w:r>
+      <w:r>
+        <w:rPr>
+          <w:rFonts w:cs="Arial" w:hint="cs"/>
+          <w:sz w:val="32"/>
+          <w:szCs w:val="32"/>
+          <w:rtl/>
+        </w:rPr>
+        <w:t>ביותר</w:t>
+      </w:r>
+      <w:r>
+        <w:rPr>
+          <w:rFonts w:cs="Arial"/>
+          <w:sz w:val="32"/>
+          <w:szCs w:val="32"/>
+          <w:rtl/>
+        </w:rPr>
+        <w:t xml:space="preserve"> </w:t>
+      </w:r>
+      <w:r>
+        <w:rPr>
+          <w:rFonts w:cs="Arial" w:hint="cs"/>
+          <w:sz w:val="32"/>
+          <w:szCs w:val="32"/>
+          <w:rtl/>
+        </w:rPr>
+        <w:t>לכן ב-</w:t>
+      </w:r>
+      <w:r>
+        <w:rPr>
+          <w:rFonts w:cs="Arial"/>
+          <w:sz w:val="32"/>
+          <w:szCs w:val="32"/>
+        </w:rPr>
+        <w:t xml:space="preserve"> </w:t>
+      </w:r>
+      <w:r>
+        <w:rPr>
+          <w:rFonts w:cs="Arial"/>
+          <w:sz w:val="32"/>
+          <w:szCs w:val="32"/>
+        </w:rPr>
+        <w:t xml:space="preserve"> </w:t>
+      </w:r>
+      <w:r>
+        <w:rPr>
+          <w:rFonts w:cs="Arial"/>
+          <w:sz w:val="32"/>
+          <w:szCs w:val="32"/>
+        </w:rPr>
+        <w:t xml:space="preserve">precision@k </w:t>
+      </w:r>
+      <w:r>
+        <w:rPr>
+          <w:rFonts w:cs="Arial"/>
+          <w:sz w:val="32"/>
+          <w:szCs w:val="32"/>
+        </w:rPr>
+        <w:t>,</w:t>
+      </w:r>
+      <w:r>
+        <w:rPr>
+          <w:rFonts w:cs="Arial"/>
+          <w:sz w:val="32"/>
+          <w:szCs w:val="32"/>
+        </w:rPr>
+        <w:t xml:space="preserve">ARHR </w:t>
+      </w:r>
+      <w:r>
+        <w:rPr>
+          <w:rFonts w:cs="Arial" w:hint="cs"/>
+          <w:sz w:val="32"/>
+          <w:szCs w:val="32"/>
+          <w:rtl/>
+        </w:rPr>
+        <w:t xml:space="preserve">קיבלנו </w:t>
+      </w:r>
+      <w:r>
+        <w:rPr>
+          <w:rFonts w:cs="Arial" w:hint="cs"/>
+          <w:sz w:val="32"/>
+          <w:szCs w:val="32"/>
+          <w:rtl/>
+        </w:rPr>
+        <w:t>ערכים</w:t>
+      </w:r>
+      <w:r>
+        <w:rPr>
+          <w:rFonts w:cs="Arial"/>
+          <w:sz w:val="32"/>
+          <w:szCs w:val="32"/>
+          <w:rtl/>
+        </w:rPr>
+        <w:t xml:space="preserve"> </w:t>
+      </w:r>
+      <w:r>
+        <w:rPr>
+          <w:rFonts w:cs="Arial" w:hint="cs"/>
+          <w:sz w:val="32"/>
+          <w:szCs w:val="32"/>
+          <w:rtl/>
+        </w:rPr>
+        <w:t>יחסית</w:t>
+      </w:r>
+      <w:r>
+        <w:rPr>
+          <w:rFonts w:cs="Arial"/>
+          <w:sz w:val="32"/>
+          <w:szCs w:val="32"/>
+          <w:rtl/>
+        </w:rPr>
+        <w:t xml:space="preserve"> </w:t>
+      </w:r>
+      <w:r>
+        <w:rPr>
+          <w:rFonts w:cs="Arial" w:hint="cs"/>
+          <w:sz w:val="32"/>
+          <w:szCs w:val="32"/>
+          <w:rtl/>
+        </w:rPr>
+        <w:t>נמוכים</w:t>
+      </w:r>
+      <w:r>
+        <w:rPr>
+          <w:rFonts w:cs="Arial" w:hint="cs"/>
+          <w:sz w:val="32"/>
+          <w:szCs w:val="32"/>
+          <w:rtl/>
+        </w:rPr>
+        <w:t xml:space="preserve"> מפאת חוסר דיוק של מטריצת הדימיון.</w:t>
+      </w:r>
+    </w:p>
+    <w:p>
+      <w:pPr>
+        <w:autoSpaceDE w:val="0"/>
+        <w:autoSpaceDN w:val="0"/>
+        <w:bidi/>
+        <w:adjustRightInd w:val="0"/>
+        <w:spacing w:after="0" w:line="240" w:lineRule="auto"/>
+        <w:rPr>
+          <w:rFonts w:cs="Arial"/>
+          <w:sz w:val="32"/>
+          <w:szCs w:val="32"/>
+        </w:rPr>
+      </w:pPr>
+      <w:r>
+        <w:rPr>
+          <w:rFonts w:cs="Arial" w:hint="cs"/>
+          <w:sz w:val="32"/>
+          <w:szCs w:val="32"/>
+          <w:rtl/>
+        </w:rPr>
+        <w:t>ומצד ההבדלים בין</w:t>
+      </w:r>
+      <w:r>
+        <w:rPr>
+          <w:rFonts w:cs="Arial"/>
+          <w:sz w:val="32"/>
+          <w:szCs w:val="32"/>
+        </w:rPr>
+        <w:t xml:space="preserve"> precision@k </w:t>
+      </w:r>
+      <w:r>
+        <w:rPr>
+          <w:rFonts w:cs="Arial" w:hint="cs"/>
+          <w:sz w:val="32"/>
+          <w:szCs w:val="32"/>
+          <w:rtl/>
+        </w:rPr>
+        <w:t>ו</w:t>
+      </w:r>
+      <w:r>
+        <w:rPr>
+          <w:rFonts w:cs="Arial"/>
+          <w:sz w:val="32"/>
+          <w:szCs w:val="32"/>
+        </w:rPr>
+        <w:t xml:space="preserve"> ARHR</w:t>
+      </w:r>
+      <w:r>
+        <w:rPr>
+          <w:rFonts w:cs="Arial" w:hint="cs"/>
+          <w:sz w:val="32"/>
+          <w:szCs w:val="32"/>
+          <w:rtl/>
+        </w:rPr>
+        <w:t>זה נגרם וגורם החילוק</w:t>
+      </w:r>
+      <w:r>
+        <w:rPr>
+          <w:rFonts w:cs="Arial"/>
+          <w:sz w:val="32"/>
+          <w:szCs w:val="32"/>
+          <w:rtl/>
+        </w:rPr>
+        <w:t xml:space="preserve"> </w:t>
+      </w:r>
+      <w:r>
+        <w:rPr>
+          <w:rFonts w:cs="Arial" w:hint="cs"/>
+          <w:sz w:val="32"/>
+          <w:szCs w:val="32"/>
+          <w:rtl/>
+        </w:rPr>
+        <w:t>,</w:t>
+      </w:r>
+      <w:r>
+        <w:rPr>
+          <w:rFonts w:cs="Arial" w:hint="cs"/>
+          <w:sz w:val="32"/>
+          <w:szCs w:val="32"/>
+          <w:rtl/>
+        </w:rPr>
+        <w:t>באחד</w:t>
+      </w:r>
+      <w:r>
+        <w:rPr>
+          <w:rFonts w:cs="Arial"/>
+          <w:sz w:val="32"/>
+          <w:szCs w:val="32"/>
+          <w:rtl/>
+        </w:rPr>
+        <w:t xml:space="preserve"> </w:t>
+      </w:r>
+      <w:r>
+        <w:rPr>
+          <w:rFonts w:cs="Arial" w:hint="cs"/>
+          <w:sz w:val="32"/>
+          <w:szCs w:val="32"/>
+          <w:rtl/>
+        </w:rPr>
+        <w:t>חילקנו</w:t>
+      </w:r>
+      <w:r>
+        <w:rPr>
+          <w:rFonts w:cs="Arial"/>
+          <w:sz w:val="32"/>
+          <w:szCs w:val="32"/>
+          <w:rtl/>
+        </w:rPr>
+        <w:t xml:space="preserve"> </w:t>
+      </w:r>
+      <w:r>
+        <w:rPr>
+          <w:rFonts w:cs="Arial" w:hint="cs"/>
+          <w:sz w:val="32"/>
+          <w:szCs w:val="32"/>
+          <w:rtl/>
+        </w:rPr>
+        <w:t>במיקום</w:t>
+      </w:r>
+      <w:r>
+        <w:rPr>
+          <w:rFonts w:cs="Arial"/>
+          <w:sz w:val="32"/>
+          <w:szCs w:val="32"/>
+          <w:rtl/>
+        </w:rPr>
+        <w:t xml:space="preserve"> </w:t>
+      </w:r>
+      <w:r>
+        <w:rPr>
+          <w:rFonts w:cs="Arial" w:hint="cs"/>
+          <w:sz w:val="32"/>
+          <w:szCs w:val="32"/>
+          <w:rtl/>
+        </w:rPr>
+        <w:t>ההמלצה</w:t>
+      </w:r>
+      <w:r>
+        <w:rPr>
+          <w:rFonts w:cs="Arial" w:hint="cs"/>
+          <w:sz w:val="32"/>
+          <w:szCs w:val="32"/>
+          <w:rtl/>
+        </w:rPr>
+        <w:t xml:space="preserve"> </w:t>
+      </w:r>
+      <w:r>
+        <w:rPr>
+          <w:rFonts w:cs="Arial" w:hint="cs"/>
+          <w:sz w:val="32"/>
+          <w:szCs w:val="32"/>
+          <w:rtl/>
+        </w:rPr>
+        <w:t>ובשני</w:t>
+      </w:r>
+      <w:r>
+        <w:rPr>
+          <w:rFonts w:cs="Arial"/>
+          <w:sz w:val="32"/>
+          <w:szCs w:val="32"/>
+          <w:rtl/>
+        </w:rPr>
+        <w:t xml:space="preserve"> </w:t>
+      </w:r>
+      <w:r>
+        <w:rPr>
+          <w:rFonts w:cs="Arial" w:hint="cs"/>
+          <w:sz w:val="32"/>
+          <w:szCs w:val="32"/>
+          <w:rtl/>
+        </w:rPr>
+        <w:t>בסך</w:t>
+      </w:r>
+      <w:r>
+        <w:rPr>
+          <w:rFonts w:cs="Arial"/>
+          <w:sz w:val="32"/>
+          <w:szCs w:val="32"/>
+          <w:rtl/>
+        </w:rPr>
+        <w:t xml:space="preserve"> </w:t>
+      </w:r>
+      <w:r>
+        <w:rPr>
+          <w:rFonts w:cs="Arial" w:hint="cs"/>
+          <w:sz w:val="32"/>
+          <w:szCs w:val="32"/>
+          <w:rtl/>
+        </w:rPr>
+        <w:t>כל</w:t>
+      </w:r>
+      <w:r>
+        <w:rPr>
+          <w:rFonts w:cs="Arial"/>
+          <w:sz w:val="32"/>
+          <w:szCs w:val="32"/>
+          <w:rtl/>
+        </w:rPr>
+        <w:t xml:space="preserve"> </w:t>
+      </w:r>
+      <w:r>
+        <w:rPr>
+          <w:rFonts w:cs="Arial" w:hint="cs"/>
+          <w:sz w:val="32"/>
+          <w:szCs w:val="32"/>
+          <w:rtl/>
+        </w:rPr>
+        <w:t>ההמלצות</w:t>
+      </w:r>
+      <w:r>
+        <w:rPr>
+          <w:rFonts w:cs="Arial"/>
+          <w:sz w:val="32"/>
+          <w:szCs w:val="32"/>
+          <w:rtl/>
+        </w:rPr>
+        <w:t xml:space="preserve"> </w:t>
+      </w:r>
+      <w:r>
+        <w:rPr>
+          <w:rFonts w:cs="Arial" w:hint="cs"/>
+          <w:sz w:val="32"/>
+          <w:szCs w:val="32"/>
+          <w:rtl/>
+        </w:rPr>
+        <w:t>לכן</w:t>
+      </w:r>
+      <w:r>
+        <w:rPr>
+          <w:rFonts w:cs="Arial"/>
+          <w:sz w:val="32"/>
+          <w:szCs w:val="32"/>
+        </w:rPr>
+        <w:t xml:space="preserve"> ARHR </w:t>
+      </w:r>
+      <w:r>
+        <w:rPr>
+          <w:rFonts w:cs="Arial" w:hint="cs"/>
+          <w:sz w:val="32"/>
+          <w:szCs w:val="32"/>
+          <w:rtl/>
+        </w:rPr>
+        <w:t>ייתן</w:t>
+      </w:r>
+      <w:r>
+        <w:rPr>
+          <w:rFonts w:cs="Arial"/>
+          <w:sz w:val="32"/>
+          <w:szCs w:val="32"/>
+          <w:rtl/>
+        </w:rPr>
+        <w:t xml:space="preserve"> </w:t>
+      </w:r>
+      <w:r>
+        <w:rPr>
+          <w:rFonts w:cs="Arial" w:hint="cs"/>
+          <w:sz w:val="32"/>
+          <w:szCs w:val="32"/>
+          <w:rtl/>
+        </w:rPr>
+        <w:t>ערכים</w:t>
+      </w:r>
+      <w:r>
+        <w:rPr>
+          <w:rFonts w:cs="Arial"/>
+          <w:sz w:val="32"/>
+          <w:szCs w:val="32"/>
+          <w:rtl/>
+        </w:rPr>
+        <w:t xml:space="preserve"> </w:t>
+      </w:r>
+      <w:r>
+        <w:rPr>
+          <w:rFonts w:cs="Arial" w:hint="cs"/>
+          <w:sz w:val="32"/>
+          <w:szCs w:val="32"/>
+          <w:rtl/>
+        </w:rPr>
+        <w:t>גבוהים</w:t>
+      </w:r>
+      <w:r>
+        <w:rPr>
+          <w:rFonts w:cs="Arial"/>
+          <w:sz w:val="32"/>
+          <w:szCs w:val="32"/>
+          <w:rtl/>
+        </w:rPr>
+        <w:t xml:space="preserve"> </w:t>
+      </w:r>
+      <w:r>
+        <w:rPr>
+          <w:rFonts w:cs="Arial" w:hint="cs"/>
+          <w:sz w:val="32"/>
+          <w:szCs w:val="32"/>
+          <w:rtl/>
+        </w:rPr>
+        <w:t>יותר</w:t>
+      </w:r>
+      <w:r>
+        <w:rPr>
+          <w:rFonts w:cs="Arial"/>
+          <w:sz w:val="32"/>
+          <w:szCs w:val="32"/>
+        </w:rPr>
+        <w:t xml:space="preserve"> .</w:t>
+      </w:r>
     </w:p>
     <w:sectPr>
       <w:pgSz w:w="11906" w:h="16838"/>
@@ -2399,7 +2995,7 @@
         <w:rFonts w:asciiTheme="minorHAnsi" w:eastAsiaTheme="minorHAnsi" w:hAnsiTheme="minorHAnsi" w:cstheme="minorBidi"/>
         <w:sz w:val="22"/>
         <w:szCs w:val="22"/>
-        <w:lang w:eastAsia="en-US" w:bidi="he-IL"/>
+        <w:lang w:val="en-US" w:eastAsia="en-US" w:bidi="he-IL"/>
       </w:rPr>
     </w:rPrDefault>
     <w:pPrDefault>
